--- a/01_Languages-formats/01_Scripts/02.1_Python.docx
+++ b/01_Languages-formats/01_Scripts/02.1_Python.docx
@@ -146,28 +146,40 @@
         </w:trPr>
         <w:tc>
           <w:tcPr>
-            <w:tcW w:w="9212" w:type="dxa"/>
-            <w:gridSpan w:val="3"/>
-            <w:shd w:val="clear" w:color="auto" w:fill="D9D9D9" w:themeFill="background1" w:themeFillShade="D9"/>
+            <w:tcW w:w="2802" w:type="dxa"/>
             <w:vAlign w:val="center"/>
           </w:tcPr>
           <w:p>
             <w:pPr>
               <w:jc w:val="center"/>
               <w:rPr>
-                <w:b/>
-                <w:sz w:val="20"/>
-                <w:szCs w:val="20"/>
-              </w:rPr>
-            </w:pPr>
-            <w:r>
-              <w:rPr>
-                <w:b/>
-                <w:sz w:val="20"/>
-                <w:szCs w:val="20"/>
-              </w:rPr>
-              <w:t>VARIABLES</w:t>
-            </w:r>
+                <w:sz w:val="20"/>
+                <w:szCs w:val="20"/>
+              </w:rPr>
+            </w:pPr>
+            <w:r>
+              <w:rPr>
+                <w:sz w:val="20"/>
+                <w:szCs w:val="20"/>
+              </w:rPr>
+              <w:t>Import &lt;module&gt;</w:t>
+            </w:r>
+          </w:p>
+        </w:tc>
+        <w:tc>
+          <w:tcPr>
+            <w:tcW w:w="6410" w:type="dxa"/>
+            <w:gridSpan w:val="2"/>
+            <w:vAlign w:val="center"/>
+          </w:tcPr>
+          <w:p>
+            <w:pPr>
+              <w:jc w:val="center"/>
+              <w:rPr>
+                <w:sz w:val="20"/>
+                <w:szCs w:val="20"/>
+              </w:rPr>
+            </w:pPr>
           </w:p>
         </w:tc>
       </w:tr>
@@ -177,52 +189,27 @@
         </w:trPr>
         <w:tc>
           <w:tcPr>
-            <w:tcW w:w="2802" w:type="dxa"/>
-            <w:vAlign w:val="center"/>
-          </w:tcPr>
-          <w:p>
-            <w:pPr>
-              <w:rPr>
-                <w:sz w:val="20"/>
-                <w:szCs w:val="20"/>
-              </w:rPr>
-            </w:pPr>
-            <w:r>
-              <w:rPr>
-                <w:sz w:val="20"/>
-                <w:szCs w:val="20"/>
-              </w:rPr>
-              <w:t>&lt;var</w:t>
-            </w:r>
-            <w:r>
-              <w:rPr>
-                <w:sz w:val="20"/>
-                <w:szCs w:val="20"/>
-              </w:rPr>
-              <w:t>&gt;=&lt;value&gt;</w:t>
-            </w:r>
-          </w:p>
-        </w:tc>
-        <w:tc>
-          <w:tcPr>
-            <w:tcW w:w="6410" w:type="dxa"/>
-            <w:gridSpan w:val="2"/>
+            <w:tcW w:w="9212" w:type="dxa"/>
+            <w:gridSpan w:val="3"/>
+            <w:shd w:val="clear" w:color="auto" w:fill="D9D9D9" w:themeFill="background1" w:themeFillShade="D9"/>
             <w:vAlign w:val="center"/>
           </w:tcPr>
           <w:p>
             <w:pPr>
               <w:jc w:val="center"/>
               <w:rPr>
-                <w:sz w:val="20"/>
-                <w:szCs w:val="20"/>
-              </w:rPr>
-            </w:pPr>
-            <w:r>
-              <w:rPr>
-                <w:sz w:val="20"/>
-                <w:szCs w:val="20"/>
-              </w:rPr>
-              <w:t>On peut stocker des fonctions dans des variables</w:t>
+                <w:b/>
+                <w:sz w:val="20"/>
+                <w:szCs w:val="20"/>
+              </w:rPr>
+            </w:pPr>
+            <w:r>
+              <w:rPr>
+                <w:b/>
+                <w:sz w:val="20"/>
+                <w:szCs w:val="20"/>
+              </w:rPr>
+              <w:t>VARIABLES</w:t>
             </w:r>
           </w:p>
         </w:tc>
@@ -233,27 +220,52 @@
         </w:trPr>
         <w:tc>
           <w:tcPr>
-            <w:tcW w:w="9212" w:type="dxa"/>
-            <w:gridSpan w:val="3"/>
-            <w:shd w:val="clear" w:color="auto" w:fill="D9D9D9" w:themeFill="background1" w:themeFillShade="D9"/>
+            <w:tcW w:w="2802" w:type="dxa"/>
+            <w:vAlign w:val="center"/>
+          </w:tcPr>
+          <w:p>
+            <w:pPr>
+              <w:rPr>
+                <w:sz w:val="20"/>
+                <w:szCs w:val="20"/>
+              </w:rPr>
+            </w:pPr>
+            <w:r>
+              <w:rPr>
+                <w:sz w:val="20"/>
+                <w:szCs w:val="20"/>
+              </w:rPr>
+              <w:t>&lt;var</w:t>
+            </w:r>
+            <w:r>
+              <w:rPr>
+                <w:sz w:val="20"/>
+                <w:szCs w:val="20"/>
+              </w:rPr>
+              <w:t>&gt;=&lt;value&gt;</w:t>
+            </w:r>
+          </w:p>
+        </w:tc>
+        <w:tc>
+          <w:tcPr>
+            <w:tcW w:w="6410" w:type="dxa"/>
+            <w:gridSpan w:val="2"/>
             <w:vAlign w:val="center"/>
           </w:tcPr>
           <w:p>
             <w:pPr>
               <w:jc w:val="center"/>
               <w:rPr>
-                <w:b/>
-                <w:sz w:val="20"/>
-                <w:szCs w:val="20"/>
-              </w:rPr>
-            </w:pPr>
-            <w:r>
-              <w:rPr>
-                <w:b/>
-                <w:sz w:val="20"/>
-                <w:szCs w:val="20"/>
-              </w:rPr>
-              <w:t>STRUCTURES CONDITIONNELLES</w:t>
+                <w:sz w:val="20"/>
+                <w:szCs w:val="20"/>
+              </w:rPr>
+            </w:pPr>
+            <w:r>
+              <w:rPr>
+                <w:sz w:val="20"/>
+                <w:szCs w:val="20"/>
+              </w:rPr>
+              <w:t>On peut stocker des fonctions dans des variables</w:t>
             </w:r>
           </w:p>
         </w:tc>
@@ -264,141 +276,28 @@
         </w:trPr>
         <w:tc>
           <w:tcPr>
-            <w:tcW w:w="2802" w:type="dxa"/>
-            <w:vAlign w:val="center"/>
-          </w:tcPr>
-          <w:p>
-            <w:pPr>
-              <w:pStyle w:val="Paragraphedeliste"/>
-              <w:jc w:val="both"/>
-              <w:rPr>
-                <w:sz w:val="20"/>
-                <w:szCs w:val="20"/>
-              </w:rPr>
-            </w:pPr>
-          </w:p>
-          <w:p>
-            <w:pPr>
-              <w:jc w:val="both"/>
-              <w:rPr>
-                <w:sz w:val="20"/>
-                <w:szCs w:val="20"/>
-              </w:rPr>
-            </w:pPr>
-            <w:r>
-              <w:rPr>
-                <w:sz w:val="20"/>
-                <w:szCs w:val="20"/>
-              </w:rPr>
-              <w:t>If &lt;condition&gt; :</w:t>
-            </w:r>
-          </w:p>
-          <w:p>
-            <w:pPr>
-              <w:jc w:val="both"/>
-              <w:rPr>
-                <w:sz w:val="20"/>
-                <w:szCs w:val="20"/>
-              </w:rPr>
-            </w:pPr>
-            <w:r>
-              <w:rPr>
-                <w:sz w:val="20"/>
-                <w:szCs w:val="20"/>
-              </w:rPr>
-              <w:t xml:space="preserve">      &lt;action&gt;</w:t>
-            </w:r>
-          </w:p>
-          <w:p>
-            <w:pPr>
-              <w:jc w:val="both"/>
-              <w:rPr>
-                <w:sz w:val="20"/>
-                <w:szCs w:val="20"/>
-              </w:rPr>
-            </w:pPr>
-            <w:r>
-              <w:rPr>
-                <w:sz w:val="20"/>
-                <w:szCs w:val="20"/>
-              </w:rPr>
-              <w:t>elif &lt;condition&gt; :</w:t>
-            </w:r>
-          </w:p>
-          <w:p>
-            <w:pPr>
-              <w:jc w:val="both"/>
-              <w:rPr>
-                <w:sz w:val="20"/>
-                <w:szCs w:val="20"/>
-              </w:rPr>
-            </w:pPr>
-            <w:r>
-              <w:rPr>
-                <w:sz w:val="20"/>
-                <w:szCs w:val="20"/>
-              </w:rPr>
-              <w:t xml:space="preserve">     &lt;action&gt;</w:t>
-            </w:r>
-          </w:p>
-          <w:p>
-            <w:pPr>
-              <w:jc w:val="both"/>
-              <w:rPr>
-                <w:sz w:val="20"/>
-                <w:szCs w:val="20"/>
-              </w:rPr>
-            </w:pPr>
-            <w:r>
-              <w:rPr>
-                <w:sz w:val="20"/>
-                <w:szCs w:val="20"/>
-              </w:rPr>
-              <w:t>else :</w:t>
-            </w:r>
-          </w:p>
-          <w:p>
-            <w:pPr>
-              <w:jc w:val="both"/>
-              <w:rPr>
-                <w:sz w:val="20"/>
-                <w:szCs w:val="20"/>
-              </w:rPr>
-            </w:pPr>
-            <w:r>
-              <w:rPr>
-                <w:sz w:val="20"/>
-                <w:szCs w:val="20"/>
-              </w:rPr>
-              <w:t xml:space="preserve">      &lt;action&gt;</w:t>
-            </w:r>
-          </w:p>
-          <w:p>
-            <w:pPr>
-              <w:pStyle w:val="Paragraphedeliste"/>
-              <w:jc w:val="both"/>
-              <w:rPr>
-                <w:sz w:val="20"/>
-                <w:szCs w:val="20"/>
-              </w:rPr>
-            </w:pPr>
-          </w:p>
-        </w:tc>
-        <w:tc>
-          <w:tcPr>
-            <w:tcW w:w="6410" w:type="dxa"/>
-            <w:gridSpan w:val="2"/>
-            <w:vAlign w:val="center"/>
-          </w:tcPr>
-          <w:p>
-            <w:pPr>
-              <w:pStyle w:val="Paragraphedeliste"/>
-              <w:jc w:val="both"/>
-              <w:rPr>
-                <w:sz w:val="20"/>
-                <w:szCs w:val="20"/>
-              </w:rPr>
-            </w:pPr>
+            <w:tcW w:w="9212" w:type="dxa"/>
+            <w:gridSpan w:val="3"/>
+            <w:shd w:val="clear" w:color="auto" w:fill="D9D9D9" w:themeFill="background1" w:themeFillShade="D9"/>
+            <w:vAlign w:val="center"/>
+          </w:tcPr>
+          <w:p>
+            <w:pPr>
+              <w:jc w:val="center"/>
+              <w:rPr>
+                <w:b/>
+                <w:sz w:val="20"/>
+                <w:szCs w:val="20"/>
+              </w:rPr>
+            </w:pPr>
+            <w:r>
+              <w:rPr>
+                <w:b/>
+                <w:sz w:val="20"/>
+                <w:szCs w:val="20"/>
+              </w:rPr>
+              <w:t>STRUCTURES CONDITIONNELLES</w:t>
+            </w:r>
           </w:p>
         </w:tc>
       </w:tr>
@@ -408,29 +307,159 @@
         </w:trPr>
         <w:tc>
           <w:tcPr>
-            <w:tcW w:w="9212" w:type="dxa"/>
-            <w:gridSpan w:val="3"/>
-            <w:shd w:val="clear" w:color="auto" w:fill="D9D9D9" w:themeFill="background1" w:themeFillShade="D9"/>
+            <w:tcW w:w="2802" w:type="dxa"/>
             <w:vAlign w:val="center"/>
           </w:tcPr>
           <w:p>
             <w:pPr>
               <w:pStyle w:val="Paragraphedeliste"/>
-              <w:jc w:val="center"/>
-              <w:rPr>
-                <w:b/>
-                <w:sz w:val="20"/>
-                <w:szCs w:val="20"/>
-              </w:rPr>
-            </w:pPr>
-            <w:r>
-              <w:rPr>
-                <w:b/>
-                <w:sz w:val="20"/>
-                <w:szCs w:val="20"/>
-              </w:rPr>
-              <w:t>BOUCLES</w:t>
-            </w:r>
+              <w:jc w:val="both"/>
+              <w:rPr>
+                <w:sz w:val="20"/>
+                <w:szCs w:val="20"/>
+              </w:rPr>
+            </w:pPr>
+          </w:p>
+          <w:p>
+            <w:pPr>
+              <w:jc w:val="both"/>
+              <w:rPr>
+                <w:sz w:val="20"/>
+                <w:szCs w:val="20"/>
+              </w:rPr>
+            </w:pPr>
+            <w:r>
+              <w:rPr>
+                <w:sz w:val="20"/>
+                <w:szCs w:val="20"/>
+              </w:rPr>
+              <w:t>If &lt;condition&gt; :</w:t>
+            </w:r>
+          </w:p>
+          <w:p>
+            <w:pPr>
+              <w:jc w:val="both"/>
+              <w:rPr>
+                <w:sz w:val="20"/>
+                <w:szCs w:val="20"/>
+              </w:rPr>
+            </w:pPr>
+            <w:r>
+              <w:rPr>
+                <w:sz w:val="20"/>
+                <w:szCs w:val="20"/>
+              </w:rPr>
+              <w:t xml:space="preserve">      &lt;action&gt;</w:t>
+            </w:r>
+          </w:p>
+          <w:p>
+            <w:pPr>
+              <w:jc w:val="both"/>
+              <w:rPr>
+                <w:sz w:val="20"/>
+                <w:szCs w:val="20"/>
+              </w:rPr>
+            </w:pPr>
+            <w:proofErr w:type="spellStart"/>
+            <w:r>
+              <w:rPr>
+                <w:sz w:val="20"/>
+                <w:szCs w:val="20"/>
+              </w:rPr>
+              <w:t>elif</w:t>
+            </w:r>
+            <w:proofErr w:type="spellEnd"/>
+            <w:r>
+              <w:rPr>
+                <w:sz w:val="20"/>
+                <w:szCs w:val="20"/>
+              </w:rPr>
+              <w:t xml:space="preserve"> &lt;condition&gt; :</w:t>
+            </w:r>
+          </w:p>
+          <w:p>
+            <w:pPr>
+              <w:jc w:val="both"/>
+              <w:rPr>
+                <w:sz w:val="20"/>
+                <w:szCs w:val="20"/>
+              </w:rPr>
+            </w:pPr>
+            <w:r>
+              <w:rPr>
+                <w:sz w:val="20"/>
+                <w:szCs w:val="20"/>
+              </w:rPr>
+              <w:t xml:space="preserve">     &lt;action&gt;</w:t>
+            </w:r>
+          </w:p>
+          <w:p>
+            <w:pPr>
+              <w:jc w:val="both"/>
+              <w:rPr>
+                <w:sz w:val="20"/>
+                <w:szCs w:val="20"/>
+              </w:rPr>
+            </w:pPr>
+            <w:proofErr w:type="spellStart"/>
+            <w:r>
+              <w:rPr>
+                <w:sz w:val="20"/>
+                <w:szCs w:val="20"/>
+              </w:rPr>
+              <w:t>else</w:t>
+            </w:r>
+            <w:proofErr w:type="spellEnd"/>
+            <w:r>
+              <w:rPr>
+                <w:sz w:val="20"/>
+                <w:szCs w:val="20"/>
+              </w:rPr>
+              <w:t> :</w:t>
+            </w:r>
+          </w:p>
+          <w:p>
+            <w:pPr>
+              <w:jc w:val="both"/>
+              <w:rPr>
+                <w:sz w:val="20"/>
+                <w:szCs w:val="20"/>
+              </w:rPr>
+            </w:pPr>
+            <w:r>
+              <w:rPr>
+                <w:sz w:val="20"/>
+                <w:szCs w:val="20"/>
+              </w:rPr>
+              <w:t xml:space="preserve">      &lt;action&gt;</w:t>
+            </w:r>
+          </w:p>
+          <w:p>
+            <w:pPr>
+              <w:pStyle w:val="Paragraphedeliste"/>
+              <w:jc w:val="both"/>
+              <w:rPr>
+                <w:sz w:val="20"/>
+                <w:szCs w:val="20"/>
+              </w:rPr>
+            </w:pPr>
+          </w:p>
+        </w:tc>
+        <w:tc>
+          <w:tcPr>
+            <w:tcW w:w="6410" w:type="dxa"/>
+            <w:gridSpan w:val="2"/>
+            <w:vAlign w:val="center"/>
+          </w:tcPr>
+          <w:p>
+            <w:pPr>
+              <w:pStyle w:val="Paragraphedeliste"/>
+              <w:jc w:val="both"/>
+              <w:rPr>
+                <w:sz w:val="20"/>
+                <w:szCs w:val="20"/>
+              </w:rPr>
+            </w:pPr>
           </w:p>
         </w:tc>
       </w:tr>
@@ -440,88 +469,28 @@
         </w:trPr>
         <w:tc>
           <w:tcPr>
-            <w:tcW w:w="2802" w:type="dxa"/>
-            <w:vAlign w:val="center"/>
-          </w:tcPr>
-          <w:p>
-            <w:pPr>
-              <w:jc w:val="both"/>
-              <w:rPr>
-                <w:sz w:val="20"/>
-                <w:szCs w:val="20"/>
-              </w:rPr>
-            </w:pPr>
-          </w:p>
-          <w:p>
-            <w:pPr>
-              <w:jc w:val="both"/>
-              <w:rPr>
-                <w:sz w:val="20"/>
-                <w:szCs w:val="20"/>
-              </w:rPr>
-            </w:pPr>
-            <w:r>
-              <w:rPr>
-                <w:sz w:val="20"/>
-                <w:szCs w:val="20"/>
-              </w:rPr>
-              <w:t>w</w:t>
-            </w:r>
-            <w:r>
-              <w:rPr>
-                <w:sz w:val="20"/>
-                <w:szCs w:val="20"/>
-              </w:rPr>
-              <w:t>hile &lt;condition&gt; :</w:t>
-            </w:r>
-          </w:p>
-          <w:p>
-            <w:pPr>
-              <w:jc w:val="both"/>
-              <w:rPr>
-                <w:sz w:val="20"/>
-                <w:szCs w:val="20"/>
-              </w:rPr>
-            </w:pPr>
-            <w:r>
-              <w:rPr>
-                <w:sz w:val="20"/>
-                <w:szCs w:val="20"/>
-              </w:rPr>
-              <w:t xml:space="preserve">      &lt;action&gt;</w:t>
-            </w:r>
-          </w:p>
-          <w:p>
-            <w:pPr>
-              <w:jc w:val="both"/>
-              <w:rPr>
-                <w:sz w:val="20"/>
-                <w:szCs w:val="20"/>
-              </w:rPr>
-            </w:pPr>
-          </w:p>
-        </w:tc>
-        <w:tc>
-          <w:tcPr>
-            <w:tcW w:w="6410" w:type="dxa"/>
-            <w:gridSpan w:val="2"/>
+            <w:tcW w:w="9212" w:type="dxa"/>
+            <w:gridSpan w:val="3"/>
+            <w:shd w:val="clear" w:color="auto" w:fill="D9D9D9" w:themeFill="background1" w:themeFillShade="D9"/>
             <w:vAlign w:val="center"/>
           </w:tcPr>
           <w:p>
             <w:pPr>
               <w:pStyle w:val="Paragraphedeliste"/>
-              <w:jc w:val="both"/>
-              <w:rPr>
-                <w:sz w:val="20"/>
-                <w:szCs w:val="20"/>
-              </w:rPr>
-            </w:pPr>
-            <w:r>
-              <w:rPr>
-                <w:sz w:val="20"/>
-                <w:szCs w:val="20"/>
-              </w:rPr>
-              <w:t>while True :</w:t>
+              <w:jc w:val="center"/>
+              <w:rPr>
+                <w:b/>
+                <w:sz w:val="20"/>
+                <w:szCs w:val="20"/>
+              </w:rPr>
+            </w:pPr>
+            <w:r>
+              <w:rPr>
+                <w:b/>
+                <w:sz w:val="20"/>
+                <w:szCs w:val="20"/>
+              </w:rPr>
+              <w:t>BOUCLES</w:t>
             </w:r>
           </w:p>
         </w:tc>
@@ -552,35 +521,44 @@
                 <w:szCs w:val="20"/>
               </w:rPr>
             </w:pPr>
-            <w:r>
-              <w:rPr>
-                <w:sz w:val="20"/>
-                <w:szCs w:val="20"/>
-              </w:rPr>
-              <w:t>for &lt;var&gt; in &lt;var2&gt;</w:t>
-            </w:r>
-          </w:p>
-          <w:p>
-            <w:pPr>
-              <w:jc w:val="both"/>
-              <w:rPr>
-                <w:sz w:val="20"/>
-                <w:szCs w:val="20"/>
-              </w:rPr>
-            </w:pPr>
-            <w:r>
-              <w:rPr>
-                <w:sz w:val="20"/>
-                <w:szCs w:val="20"/>
-              </w:rPr>
-              <w:t xml:space="preserve">         </w:t>
-            </w:r>
-            <w:r>
-              <w:rPr>
-                <w:sz w:val="20"/>
-                <w:szCs w:val="20"/>
-              </w:rPr>
-              <w:t>&lt;action&gt;</w:t>
+            <w:proofErr w:type="spellStart"/>
+            <w:r>
+              <w:rPr>
+                <w:sz w:val="20"/>
+                <w:szCs w:val="20"/>
+              </w:rPr>
+              <w:t>w</w:t>
+            </w:r>
+            <w:r>
+              <w:rPr>
+                <w:sz w:val="20"/>
+                <w:szCs w:val="20"/>
+              </w:rPr>
+              <w:t>hile</w:t>
+            </w:r>
+            <w:proofErr w:type="spellEnd"/>
+            <w:r>
+              <w:rPr>
+                <w:sz w:val="20"/>
+                <w:szCs w:val="20"/>
+              </w:rPr>
+              <w:t xml:space="preserve"> &lt;condition&gt; :</w:t>
+            </w:r>
+          </w:p>
+          <w:p>
+            <w:pPr>
+              <w:jc w:val="both"/>
+              <w:rPr>
+                <w:sz w:val="20"/>
+                <w:szCs w:val="20"/>
+              </w:rPr>
+            </w:pPr>
+            <w:r>
+              <w:rPr>
+                <w:sz w:val="20"/>
+                <w:szCs w:val="20"/>
+              </w:rPr>
+              <w:t xml:space="preserve">      &lt;action&gt;</w:t>
             </w:r>
           </w:p>
           <w:p>
@@ -608,6 +586,38 @@
                 <w:szCs w:val="20"/>
               </w:rPr>
             </w:pPr>
+            <w:proofErr w:type="spellStart"/>
+            <w:r>
+              <w:rPr>
+                <w:sz w:val="20"/>
+                <w:szCs w:val="20"/>
+              </w:rPr>
+              <w:t>while</w:t>
+            </w:r>
+            <w:proofErr w:type="spellEnd"/>
+            <w:r>
+              <w:rPr>
+                <w:sz w:val="20"/>
+                <w:szCs w:val="20"/>
+              </w:rPr>
+              <w:t xml:space="preserve"> </w:t>
+            </w:r>
+            <w:proofErr w:type="spellStart"/>
+            <w:r>
+              <w:rPr>
+                <w:sz w:val="20"/>
+                <w:szCs w:val="20"/>
+              </w:rPr>
+              <w:t>True</w:t>
+            </w:r>
+            <w:proofErr w:type="spellEnd"/>
+            <w:r>
+              <w:rPr>
+                <w:sz w:val="20"/>
+                <w:szCs w:val="20"/>
+              </w:rPr>
+              <w:t> :</w:t>
+            </w:r>
           </w:p>
         </w:tc>
       </w:tr>
@@ -617,29 +627,82 @@
         </w:trPr>
         <w:tc>
           <w:tcPr>
-            <w:tcW w:w="9212" w:type="dxa"/>
-            <w:gridSpan w:val="3"/>
-            <w:shd w:val="clear" w:color="auto" w:fill="D9D9D9" w:themeFill="background1" w:themeFillShade="D9"/>
+            <w:tcW w:w="2802" w:type="dxa"/>
+            <w:vAlign w:val="center"/>
+          </w:tcPr>
+          <w:p>
+            <w:pPr>
+              <w:jc w:val="both"/>
+              <w:rPr>
+                <w:sz w:val="20"/>
+                <w:szCs w:val="20"/>
+              </w:rPr>
+            </w:pPr>
+          </w:p>
+          <w:p>
+            <w:pPr>
+              <w:jc w:val="both"/>
+              <w:rPr>
+                <w:sz w:val="20"/>
+                <w:szCs w:val="20"/>
+              </w:rPr>
+            </w:pPr>
+            <w:r>
+              <w:rPr>
+                <w:sz w:val="20"/>
+                <w:szCs w:val="20"/>
+              </w:rPr>
+              <w:t>for &lt;var&gt; in &lt;var2&gt;</w:t>
+            </w:r>
+          </w:p>
+          <w:p>
+            <w:pPr>
+              <w:jc w:val="both"/>
+              <w:rPr>
+                <w:sz w:val="20"/>
+                <w:szCs w:val="20"/>
+              </w:rPr>
+            </w:pPr>
+            <w:r>
+              <w:rPr>
+                <w:sz w:val="20"/>
+                <w:szCs w:val="20"/>
+              </w:rPr>
+              <w:t xml:space="preserve">         </w:t>
+            </w:r>
+            <w:r>
+              <w:rPr>
+                <w:sz w:val="20"/>
+                <w:szCs w:val="20"/>
+              </w:rPr>
+              <w:t>&lt;action&gt;</w:t>
+            </w:r>
+          </w:p>
+          <w:p>
+            <w:pPr>
+              <w:jc w:val="both"/>
+              <w:rPr>
+                <w:sz w:val="20"/>
+                <w:szCs w:val="20"/>
+              </w:rPr>
+            </w:pPr>
+          </w:p>
+        </w:tc>
+        <w:tc>
+          <w:tcPr>
+            <w:tcW w:w="6410" w:type="dxa"/>
+            <w:gridSpan w:val="2"/>
             <w:vAlign w:val="center"/>
           </w:tcPr>
           <w:p>
             <w:pPr>
               <w:pStyle w:val="Paragraphedeliste"/>
-              <w:jc w:val="center"/>
-              <w:rPr>
-                <w:b/>
-                <w:sz w:val="20"/>
-                <w:szCs w:val="20"/>
-              </w:rPr>
-            </w:pPr>
-            <w:r>
-              <w:rPr>
-                <w:b/>
-                <w:sz w:val="20"/>
-                <w:szCs w:val="20"/>
-              </w:rPr>
-              <w:t>TABLEAUX</w:t>
-            </w:r>
+              <w:jc w:val="both"/>
+              <w:rPr>
+                <w:sz w:val="20"/>
+                <w:szCs w:val="20"/>
+              </w:rPr>
+            </w:pPr>
           </w:p>
         </w:tc>
       </w:tr>
@@ -649,54 +712,28 @@
         </w:trPr>
         <w:tc>
           <w:tcPr>
-            <w:tcW w:w="2802" w:type="dxa"/>
-            <w:vAlign w:val="center"/>
-          </w:tcPr>
-          <w:p>
-            <w:pPr>
-              <w:jc w:val="both"/>
-              <w:rPr>
-                <w:sz w:val="20"/>
-                <w:szCs w:val="20"/>
-              </w:rPr>
-            </w:pPr>
-            <w:r>
-              <w:rPr>
-                <w:sz w:val="20"/>
-                <w:szCs w:val="20"/>
-              </w:rPr>
-              <w:t>&lt;var&gt;</w:t>
-            </w:r>
-            <w:r>
-              <w:rPr>
-                <w:sz w:val="20"/>
-                <w:szCs w:val="20"/>
-              </w:rPr>
-              <w:t xml:space="preserve"> = [1,2,3,4]</w:t>
-            </w:r>
-          </w:p>
-        </w:tc>
-        <w:tc>
-          <w:tcPr>
-            <w:tcW w:w="6410" w:type="dxa"/>
-            <w:gridSpan w:val="2"/>
+            <w:tcW w:w="9212" w:type="dxa"/>
+            <w:gridSpan w:val="3"/>
+            <w:shd w:val="clear" w:color="auto" w:fill="D9D9D9" w:themeFill="background1" w:themeFillShade="D9"/>
             <w:vAlign w:val="center"/>
           </w:tcPr>
           <w:p>
             <w:pPr>
               <w:pStyle w:val="Paragraphedeliste"/>
-              <w:jc w:val="both"/>
-              <w:rPr>
-                <w:sz w:val="20"/>
-                <w:szCs w:val="20"/>
-              </w:rPr>
-            </w:pPr>
-            <w:r>
-              <w:rPr>
-                <w:sz w:val="20"/>
-                <w:szCs w:val="20"/>
-              </w:rPr>
-              <w:t>range(1,11) pour des éléments de liste</w:t>
+              <w:jc w:val="center"/>
+              <w:rPr>
+                <w:b/>
+                <w:sz w:val="20"/>
+                <w:szCs w:val="20"/>
+              </w:rPr>
+            </w:pPr>
+            <w:r>
+              <w:rPr>
+                <w:b/>
+                <w:sz w:val="20"/>
+                <w:szCs w:val="20"/>
+              </w:rPr>
+              <w:t>TABLEAUX</w:t>
             </w:r>
           </w:p>
         </w:tc>
@@ -707,28 +744,70 @@
         </w:trPr>
         <w:tc>
           <w:tcPr>
-            <w:tcW w:w="9212" w:type="dxa"/>
-            <w:gridSpan w:val="3"/>
-            <w:shd w:val="clear" w:color="auto" w:fill="D9D9D9" w:themeFill="background1" w:themeFillShade="D9"/>
+            <w:tcW w:w="2802" w:type="dxa"/>
+            <w:vAlign w:val="center"/>
+          </w:tcPr>
+          <w:p>
+            <w:pPr>
+              <w:jc w:val="both"/>
+              <w:rPr>
+                <w:sz w:val="20"/>
+                <w:szCs w:val="20"/>
+              </w:rPr>
+            </w:pPr>
+            <w:r>
+              <w:rPr>
+                <w:sz w:val="20"/>
+                <w:szCs w:val="20"/>
+              </w:rPr>
+              <w:t>&lt;var&gt;</w:t>
+            </w:r>
+            <w:r>
+              <w:rPr>
+                <w:sz w:val="20"/>
+                <w:szCs w:val="20"/>
+              </w:rPr>
+              <w:t xml:space="preserve"> = [1</w:t>
+            </w:r>
+            <w:proofErr w:type="gramStart"/>
+            <w:r>
+              <w:rPr>
+                <w:sz w:val="20"/>
+                <w:szCs w:val="20"/>
+              </w:rPr>
+              <w:t>,2,3,4</w:t>
+            </w:r>
+            <w:proofErr w:type="gramEnd"/>
+            <w:r>
+              <w:rPr>
+                <w:sz w:val="20"/>
+                <w:szCs w:val="20"/>
+              </w:rPr>
+              <w:t>]</w:t>
+            </w:r>
+          </w:p>
+        </w:tc>
+        <w:tc>
+          <w:tcPr>
+            <w:tcW w:w="6410" w:type="dxa"/>
+            <w:gridSpan w:val="2"/>
             <w:vAlign w:val="center"/>
           </w:tcPr>
           <w:p>
             <w:pPr>
               <w:pStyle w:val="Paragraphedeliste"/>
-              <w:jc w:val="center"/>
-              <w:rPr>
-                <w:b/>
-                <w:sz w:val="20"/>
-                <w:szCs w:val="20"/>
-              </w:rPr>
-            </w:pPr>
-            <w:r>
-              <w:rPr>
-                <w:b/>
-                <w:sz w:val="20"/>
-                <w:szCs w:val="20"/>
-              </w:rPr>
-              <w:t>FONCTIONS</w:t>
+              <w:jc w:val="both"/>
+              <w:rPr>
+                <w:sz w:val="20"/>
+                <w:szCs w:val="20"/>
+              </w:rPr>
+            </w:pPr>
+            <w:r>
+              <w:rPr>
+                <w:sz w:val="20"/>
+                <w:szCs w:val="20"/>
+              </w:rPr>
+              <w:t>range(1,11) pour des éléments de liste</w:t>
             </w:r>
           </w:p>
         </w:tc>
@@ -739,140 +818,28 @@
         </w:trPr>
         <w:tc>
           <w:tcPr>
-            <w:tcW w:w="3936" w:type="dxa"/>
-            <w:gridSpan w:val="2"/>
-            <w:vAlign w:val="center"/>
-          </w:tcPr>
-          <w:p>
-            <w:pPr>
-              <w:jc w:val="both"/>
-              <w:rPr>
-                <w:sz w:val="20"/>
-                <w:szCs w:val="20"/>
-              </w:rPr>
-            </w:pPr>
-          </w:p>
-          <w:p>
-            <w:pPr>
-              <w:jc w:val="both"/>
-              <w:rPr>
-                <w:sz w:val="20"/>
-                <w:szCs w:val="20"/>
-              </w:rPr>
-            </w:pPr>
-            <w:r>
-              <w:rPr>
-                <w:sz w:val="20"/>
-                <w:szCs w:val="20"/>
-              </w:rPr>
-              <w:t xml:space="preserve">Def </w:t>
-            </w:r>
-            <w:r>
-              <w:rPr>
-                <w:sz w:val="20"/>
-                <w:szCs w:val="20"/>
-              </w:rPr>
-              <w:t>function_name</w:t>
-            </w:r>
-            <w:r>
-              <w:rPr>
-                <w:sz w:val="20"/>
-                <w:szCs w:val="20"/>
-              </w:rPr>
-              <w:t>(</w:t>
-            </w:r>
-            <w:r>
-              <w:rPr>
-                <w:sz w:val="20"/>
-                <w:szCs w:val="20"/>
-              </w:rPr>
-              <w:t>[param], [param]…</w:t>
-            </w:r>
-            <w:r>
-              <w:rPr>
-                <w:sz w:val="20"/>
-                <w:szCs w:val="20"/>
-              </w:rPr>
-              <w:t>) :</w:t>
-            </w:r>
-          </w:p>
-          <w:p>
-            <w:pPr>
-              <w:jc w:val="both"/>
-              <w:rPr>
-                <w:sz w:val="20"/>
-                <w:szCs w:val="20"/>
-              </w:rPr>
-            </w:pPr>
-            <w:r>
-              <w:rPr>
-                <w:sz w:val="20"/>
-                <w:szCs w:val="20"/>
-              </w:rPr>
-              <w:t xml:space="preserve">     &lt;actions&gt;</w:t>
-            </w:r>
-          </w:p>
-          <w:p>
-            <w:pPr>
-              <w:jc w:val="both"/>
-              <w:rPr>
-                <w:sz w:val="20"/>
-                <w:szCs w:val="20"/>
-              </w:rPr>
-            </w:pPr>
-          </w:p>
-        </w:tc>
-        <w:tc>
-          <w:tcPr>
-            <w:tcW w:w="5276" w:type="dxa"/>
+            <w:tcW w:w="9212" w:type="dxa"/>
+            <w:gridSpan w:val="3"/>
+            <w:shd w:val="clear" w:color="auto" w:fill="D9D9D9" w:themeFill="background1" w:themeFillShade="D9"/>
             <w:vAlign w:val="center"/>
           </w:tcPr>
           <w:p>
             <w:pPr>
               <w:pStyle w:val="Paragraphedeliste"/>
-              <w:jc w:val="both"/>
-              <w:rPr>
-                <w:sz w:val="20"/>
-                <w:szCs w:val="20"/>
-              </w:rPr>
-            </w:pPr>
-            <w:r>
-              <w:rPr>
-                <w:sz w:val="20"/>
-                <w:szCs w:val="20"/>
-              </w:rPr>
-              <w:t>Appel via function_name()</w:t>
-            </w:r>
-          </w:p>
-          <w:p>
-            <w:pPr>
-              <w:pStyle w:val="Paragraphedeliste"/>
-              <w:jc w:val="both"/>
-              <w:rPr>
-                <w:sz w:val="20"/>
-                <w:szCs w:val="20"/>
-              </w:rPr>
-            </w:pPr>
-            <w:r>
-              <w:rPr>
-                <w:sz w:val="20"/>
-                <w:szCs w:val="20"/>
-              </w:rPr>
-              <w:t>Possibilité de valeurs par défaut [param=</w:t>
-            </w:r>
-            <w:r>
-              <w:rPr>
-                <w:sz w:val="20"/>
-                <w:szCs w:val="20"/>
-              </w:rPr>
-              <w:t>défaut</w:t>
-            </w:r>
-            <w:r>
-              <w:rPr>
-                <w:sz w:val="20"/>
-                <w:szCs w:val="20"/>
-              </w:rPr>
-              <w:t>]</w:t>
+              <w:jc w:val="center"/>
+              <w:rPr>
+                <w:b/>
+                <w:sz w:val="20"/>
+                <w:szCs w:val="20"/>
+              </w:rPr>
+            </w:pPr>
+            <w:r>
+              <w:rPr>
+                <w:b/>
+                <w:sz w:val="20"/>
+                <w:szCs w:val="20"/>
+              </w:rPr>
+              <w:t>FONCTIONS</w:t>
             </w:r>
           </w:p>
         </w:tc>
@@ -883,28 +850,233 @@
         </w:trPr>
         <w:tc>
           <w:tcPr>
-            <w:tcW w:w="9212" w:type="dxa"/>
-            <w:gridSpan w:val="3"/>
-            <w:shd w:val="clear" w:color="auto" w:fill="D9D9D9" w:themeFill="background1" w:themeFillShade="D9"/>
+            <w:tcW w:w="3936" w:type="dxa"/>
+            <w:gridSpan w:val="2"/>
+            <w:vAlign w:val="center"/>
+          </w:tcPr>
+          <w:p>
+            <w:pPr>
+              <w:jc w:val="both"/>
+              <w:rPr>
+                <w:sz w:val="20"/>
+                <w:szCs w:val="20"/>
+              </w:rPr>
+            </w:pPr>
+          </w:p>
+          <w:p>
+            <w:pPr>
+              <w:jc w:val="both"/>
+              <w:rPr>
+                <w:sz w:val="20"/>
+                <w:szCs w:val="20"/>
+              </w:rPr>
+            </w:pPr>
+            <w:proofErr w:type="spellStart"/>
+            <w:r>
+              <w:rPr>
+                <w:sz w:val="20"/>
+                <w:szCs w:val="20"/>
+              </w:rPr>
+              <w:t>Def</w:t>
+            </w:r>
+            <w:proofErr w:type="spellEnd"/>
+            <w:r>
+              <w:rPr>
+                <w:sz w:val="20"/>
+                <w:szCs w:val="20"/>
+              </w:rPr>
+              <w:t xml:space="preserve"> </w:t>
+            </w:r>
+            <w:proofErr w:type="spellStart"/>
+            <w:r>
+              <w:rPr>
+                <w:sz w:val="20"/>
+                <w:szCs w:val="20"/>
+              </w:rPr>
+              <w:t>function_</w:t>
+            </w:r>
+            <w:proofErr w:type="gramStart"/>
+            <w:r>
+              <w:rPr>
+                <w:sz w:val="20"/>
+                <w:szCs w:val="20"/>
+              </w:rPr>
+              <w:t>name</w:t>
+            </w:r>
+            <w:proofErr w:type="spellEnd"/>
+            <w:r>
+              <w:rPr>
+                <w:sz w:val="20"/>
+                <w:szCs w:val="20"/>
+              </w:rPr>
+              <w:t>(</w:t>
+            </w:r>
+            <w:proofErr w:type="gramEnd"/>
+            <w:r>
+              <w:rPr>
+                <w:sz w:val="20"/>
+                <w:szCs w:val="20"/>
+              </w:rPr>
+              <w:t>[</w:t>
+            </w:r>
+            <w:proofErr w:type="spellStart"/>
+            <w:r>
+              <w:rPr>
+                <w:sz w:val="20"/>
+                <w:szCs w:val="20"/>
+              </w:rPr>
+              <w:t>param</w:t>
+            </w:r>
+            <w:proofErr w:type="spellEnd"/>
+            <w:r>
+              <w:rPr>
+                <w:sz w:val="20"/>
+                <w:szCs w:val="20"/>
+              </w:rPr>
+              <w:t>], [</w:t>
+            </w:r>
+            <w:proofErr w:type="spellStart"/>
+            <w:r>
+              <w:rPr>
+                <w:sz w:val="20"/>
+                <w:szCs w:val="20"/>
+              </w:rPr>
+              <w:t>param</w:t>
+            </w:r>
+            <w:proofErr w:type="spellEnd"/>
+            <w:r>
+              <w:rPr>
+                <w:sz w:val="20"/>
+                <w:szCs w:val="20"/>
+              </w:rPr>
+              <w:t>]…</w:t>
+            </w:r>
+            <w:r>
+              <w:rPr>
+                <w:sz w:val="20"/>
+                <w:szCs w:val="20"/>
+              </w:rPr>
+              <w:t>) :</w:t>
+            </w:r>
+          </w:p>
+          <w:p>
+            <w:pPr>
+              <w:jc w:val="both"/>
+              <w:rPr>
+                <w:sz w:val="20"/>
+                <w:szCs w:val="20"/>
+              </w:rPr>
+            </w:pPr>
+            <w:r>
+              <w:rPr>
+                <w:sz w:val="20"/>
+                <w:szCs w:val="20"/>
+              </w:rPr>
+              <w:t xml:space="preserve">     &lt;actions&gt;</w:t>
+            </w:r>
+          </w:p>
+          <w:p>
+            <w:pPr>
+              <w:jc w:val="both"/>
+              <w:rPr>
+                <w:sz w:val="20"/>
+                <w:szCs w:val="20"/>
+              </w:rPr>
+            </w:pPr>
+          </w:p>
+        </w:tc>
+        <w:tc>
+          <w:tcPr>
+            <w:tcW w:w="5276" w:type="dxa"/>
             <w:vAlign w:val="center"/>
           </w:tcPr>
           <w:p>
             <w:pPr>
               <w:pStyle w:val="Paragraphedeliste"/>
-              <w:jc w:val="center"/>
-              <w:rPr>
-                <w:b/>
-                <w:sz w:val="20"/>
-                <w:szCs w:val="20"/>
-              </w:rPr>
-            </w:pPr>
-            <w:r>
-              <w:rPr>
-                <w:b/>
-                <w:sz w:val="20"/>
-                <w:szCs w:val="20"/>
-              </w:rPr>
-              <w:t>CLASSES</w:t>
+              <w:jc w:val="both"/>
+              <w:rPr>
+                <w:sz w:val="20"/>
+                <w:szCs w:val="20"/>
+              </w:rPr>
+            </w:pPr>
+            <w:r>
+              <w:rPr>
+                <w:sz w:val="20"/>
+                <w:szCs w:val="20"/>
+              </w:rPr>
+              <w:t xml:space="preserve">Appel via </w:t>
+            </w:r>
+            <w:proofErr w:type="spellStart"/>
+            <w:r>
+              <w:rPr>
+                <w:sz w:val="20"/>
+                <w:szCs w:val="20"/>
+              </w:rPr>
+              <w:t>function_</w:t>
+            </w:r>
+            <w:proofErr w:type="gramStart"/>
+            <w:r>
+              <w:rPr>
+                <w:sz w:val="20"/>
+                <w:szCs w:val="20"/>
+              </w:rPr>
+              <w:t>name</w:t>
+            </w:r>
+            <w:proofErr w:type="spellEnd"/>
+            <w:r>
+              <w:rPr>
+                <w:sz w:val="20"/>
+                <w:szCs w:val="20"/>
+              </w:rPr>
+              <w:t>()</w:t>
+            </w:r>
+            <w:proofErr w:type="gramEnd"/>
+          </w:p>
+          <w:p>
+            <w:pPr>
+              <w:pStyle w:val="Paragraphedeliste"/>
+              <w:jc w:val="both"/>
+              <w:rPr>
+                <w:sz w:val="20"/>
+                <w:szCs w:val="20"/>
+              </w:rPr>
+            </w:pPr>
+            <w:r>
+              <w:rPr>
+                <w:sz w:val="20"/>
+                <w:szCs w:val="20"/>
+              </w:rPr>
+              <w:t>Possibilité de valeurs par défaut [</w:t>
+            </w:r>
+            <w:proofErr w:type="spellStart"/>
+            <w:r>
+              <w:rPr>
+                <w:sz w:val="20"/>
+                <w:szCs w:val="20"/>
+              </w:rPr>
+              <w:t>param</w:t>
+            </w:r>
+            <w:proofErr w:type="spellEnd"/>
+            <w:r>
+              <w:rPr>
+                <w:sz w:val="20"/>
+                <w:szCs w:val="20"/>
+              </w:rPr>
+              <w:t>=</w:t>
+            </w:r>
+            <w:r>
+              <w:rPr>
+                <w:sz w:val="20"/>
+                <w:szCs w:val="20"/>
+              </w:rPr>
+              <w:t>défaut</w:t>
+            </w:r>
+            <w:r>
+              <w:rPr>
+                <w:sz w:val="20"/>
+                <w:szCs w:val="20"/>
+              </w:rPr>
+              <w:t>]</w:t>
             </w:r>
           </w:p>
         </w:tc>
@@ -915,6 +1087,38 @@
         </w:trPr>
         <w:tc>
           <w:tcPr>
+            <w:tcW w:w="9212" w:type="dxa"/>
+            <w:gridSpan w:val="3"/>
+            <w:shd w:val="clear" w:color="auto" w:fill="D9D9D9" w:themeFill="background1" w:themeFillShade="D9"/>
+            <w:vAlign w:val="center"/>
+          </w:tcPr>
+          <w:p>
+            <w:pPr>
+              <w:pStyle w:val="Paragraphedeliste"/>
+              <w:jc w:val="center"/>
+              <w:rPr>
+                <w:b/>
+                <w:sz w:val="20"/>
+                <w:szCs w:val="20"/>
+              </w:rPr>
+            </w:pPr>
+            <w:r>
+              <w:rPr>
+                <w:b/>
+                <w:sz w:val="20"/>
+                <w:szCs w:val="20"/>
+              </w:rPr>
+              <w:t>CLASSES</w:t>
+            </w:r>
+          </w:p>
+        </w:tc>
+      </w:tr>
+      <w:tr>
+        <w:trPr>
+          <w:trHeight w:val="567"/>
+        </w:trPr>
+        <w:tc>
+          <w:tcPr>
             <w:tcW w:w="3936" w:type="dxa"/>
             <w:gridSpan w:val="2"/>
             <w:vAlign w:val="center"/>
@@ -941,32 +1145,89 @@
                 <w:sz w:val="20"/>
                 <w:szCs w:val="20"/>
               </w:rPr>
-              <w:t>class &lt;name&gt; :</w:t>
-            </w:r>
-          </w:p>
-          <w:p>
-            <w:pPr>
-              <w:jc w:val="both"/>
-              <w:rPr>
-                <w:sz w:val="20"/>
-                <w:szCs w:val="20"/>
-              </w:rPr>
-            </w:pPr>
-          </w:p>
-          <w:p>
-            <w:pPr>
-              <w:jc w:val="both"/>
-              <w:rPr>
-                <w:sz w:val="20"/>
-                <w:szCs w:val="20"/>
-              </w:rPr>
-            </w:pPr>
-            <w:r>
-              <w:rPr>
-                <w:sz w:val="20"/>
-                <w:szCs w:val="20"/>
-              </w:rPr>
-              <w:t xml:space="preserve">     def &lt;name&gt;() :</w:t>
+              <w:t>class &lt;</w:t>
+            </w:r>
+            <w:proofErr w:type="spellStart"/>
+            <w:r>
+              <w:rPr>
+                <w:sz w:val="20"/>
+                <w:szCs w:val="20"/>
+              </w:rPr>
+              <w:t>name</w:t>
+            </w:r>
+            <w:proofErr w:type="spellEnd"/>
+            <w:r>
+              <w:rPr>
+                <w:sz w:val="20"/>
+                <w:szCs w:val="20"/>
+              </w:rPr>
+              <w:t>&gt; :</w:t>
+            </w:r>
+          </w:p>
+          <w:p>
+            <w:pPr>
+              <w:jc w:val="both"/>
+              <w:rPr>
+                <w:sz w:val="20"/>
+                <w:szCs w:val="20"/>
+              </w:rPr>
+            </w:pPr>
+          </w:p>
+          <w:p>
+            <w:pPr>
+              <w:jc w:val="both"/>
+              <w:rPr>
+                <w:sz w:val="20"/>
+                <w:szCs w:val="20"/>
+              </w:rPr>
+            </w:pPr>
+            <w:r>
+              <w:rPr>
+                <w:sz w:val="20"/>
+                <w:szCs w:val="20"/>
+              </w:rPr>
+              <w:t xml:space="preserve">     </w:t>
+            </w:r>
+            <w:proofErr w:type="spellStart"/>
+            <w:r>
+              <w:rPr>
+                <w:sz w:val="20"/>
+                <w:szCs w:val="20"/>
+              </w:rPr>
+              <w:t>def</w:t>
+            </w:r>
+            <w:proofErr w:type="spellEnd"/>
+            <w:r>
+              <w:rPr>
+                <w:sz w:val="20"/>
+                <w:szCs w:val="20"/>
+              </w:rPr>
+              <w:t xml:space="preserve"> &lt;</w:t>
+            </w:r>
+            <w:proofErr w:type="spellStart"/>
+            <w:r>
+              <w:rPr>
+                <w:sz w:val="20"/>
+                <w:szCs w:val="20"/>
+              </w:rPr>
+              <w:t>name</w:t>
+            </w:r>
+            <w:proofErr w:type="spellEnd"/>
+            <w:proofErr w:type="gramStart"/>
+            <w:r>
+              <w:rPr>
+                <w:sz w:val="20"/>
+                <w:szCs w:val="20"/>
+              </w:rPr>
+              <w:t>&gt;(</w:t>
+            </w:r>
+            <w:proofErr w:type="gramEnd"/>
+            <w:r>
+              <w:rPr>
+                <w:sz w:val="20"/>
+                <w:szCs w:val="20"/>
+              </w:rPr>
+              <w:t>) :</w:t>
             </w:r>
           </w:p>
           <w:p>
@@ -1042,7 +1303,6 @@
           <w:b/>
           <w:u w:val="single"/>
         </w:rPr>
-        <w:lastRenderedPageBreak/>
         <w:t>Généralités :</w:t>
       </w:r>
     </w:p>
@@ -1055,7 +1315,23 @@
         </w:numPr>
       </w:pPr>
       <w:r>
-        <w:t>PIP = gestionnaire de package python (comme yum ou apt-get pour les paquets Linux)</w:t>
+        <w:t xml:space="preserve">PIP = gestionnaire de package python (comme </w:t>
+      </w:r>
+      <w:proofErr w:type="spellStart"/>
+      <w:r>
+        <w:t>yum</w:t>
+      </w:r>
+      <w:proofErr w:type="spellEnd"/>
+      <w:r>
+        <w:t xml:space="preserve"> ou </w:t>
+      </w:r>
+      <w:proofErr w:type="spellStart"/>
+      <w:r>
+        <w:t>apt-get</w:t>
+      </w:r>
+      <w:proofErr w:type="spellEnd"/>
+      <w:r>
+        <w:t xml:space="preserve"> pour les paquets Linux)</w:t>
       </w:r>
     </w:p>
     <w:p>
@@ -1068,6 +1344,31 @@
       </w:pPr>
       <w:r>
         <w:t>Django : écriture de web server 2.0</w:t>
+      </w:r>
+    </w:p>
+    <w:p>
+      <w:pPr>
+        <w:pStyle w:val="Paragraphedeliste"/>
+        <w:numPr>
+          <w:ilvl w:val="0"/>
+          <w:numId w:val="2"/>
+        </w:numPr>
+      </w:pPr>
+      <w:proofErr w:type="spellStart"/>
+      <w:r>
+        <w:t>Flask</w:t>
+      </w:r>
+      <w:proofErr w:type="spellEnd"/>
+      <w:r>
+        <w:t xml:space="preserve"> : web server mais plus </w:t>
+      </w:r>
+      <w:proofErr w:type="spellStart"/>
+      <w:r>
+        <w:t>lightweight</w:t>
+      </w:r>
+      <w:proofErr w:type="spellEnd"/>
+      <w:r>
+        <w:t xml:space="preserve"> que Django</w:t>
       </w:r>
       <w:bookmarkStart w:id="0" w:name="_GoBack"/>
       <w:bookmarkEnd w:id="0"/>
